--- a/data-raw/09_2021-06-22.docx
+++ b/data-raw/09_2021-06-22.docx
@@ -1406,7 +1406,7 @@
           <w:szCs w:val="24"/>
           <w:rtl w:val="0"/>
         </w:rPr>
-        <w:t xml:space="preserve">Interviewee: </w:t>
+        <w:t xml:space="preserve">Interviewer: </w:t>
       </w:r>
       <w:r>
         <w:rPr>
@@ -4018,7 +4018,7 @@
 
 <file path=customXML/item1.xml><?xml version="1.0" encoding="utf-8"?>
 <go:gDocsCustomXmlDataStorage xmlns:go="http://customooxmlschemas.google.com/" xmlns:r="http://schemas.openxmlformats.org/officeDocument/2006/relationships" uri="GoogleDocsCustomDataVersion2">
-  <go:docsCustomData xmlns:go="http://customooxmlschemas.google.com/" roundtripDataSignature="AMtx7mg1FTGuNrzP5WsYOCv88fbpojKCNQ==">CgMxLjAyCGguZ2pkZ3hzMgloLjMwajB6bGw4AHIhMThKR2xVOXdybDc3enJCWG1PeWU1UnItSFRMM182OFVT</go:docsCustomData>
+  <go:docsCustomData xmlns:go="http://customooxmlschemas.google.com/" roundtripDataSignature="AMtx7mh+Jlt37J9/EMxG8L9k3n9KAqFjQQ==">CgMxLjAyCGguZ2pkZ3hzMgloLjMwajB6bGw4AGomChRzdWdnZXN0LmwxYnF6eHFyNWZybBIOTGFycyBTY2jDtmJpdHpyITE4SkdsVTl3cmw3N3pyQlhtT3llNVJyLUhUTDNfNjhVUw==</go:docsCustomData>
 </go:gDocsCustomXmlDataStorage>
 </file>
 
